--- a/handouts/handout-07-chapter-3-variables.docx
+++ b/handouts/handout-07-chapter-3-variables.docx
@@ -190,6 +190,7 @@
         <w:rPr>
           <w:rFonts w:ascii="Courier New" w:hAnsi="Courier New" w:cs="Courier New"/>
           <w:b/>
+          <w:lang w:val="en-US"/>
         </w:rPr>
         <w:t>putLeaf</w:t>
       </w:r>
@@ -198,6 +199,7 @@
         <w:rPr>
           <w:rFonts w:ascii="Courier New" w:hAnsi="Courier New" w:cs="Courier New"/>
           <w:b/>
+          <w:lang w:val="en-US"/>
         </w:rPr>
         <w:t>(</w:t>
       </w:r>
@@ -206,6 +208,7 @@
         <w:rPr>
           <w:rFonts w:ascii="Courier New" w:hAnsi="Courier New" w:cs="Courier New"/>
           <w:b/>
+          <w:lang w:val="en-US"/>
         </w:rPr>
         <w:t>)</w:t>
       </w:r>
@@ -219,6 +222,7 @@
         <w:rPr>
           <w:rFonts w:ascii="Courier New" w:hAnsi="Courier New" w:cs="Courier New"/>
           <w:b/>
+          <w:lang w:val="en-US"/>
         </w:rPr>
         <w:t>move()</w:t>
       </w:r>
@@ -269,39 +273,20 @@
       <w:pPr>
         <w:rPr>
           <w:b/>
-        </w:rPr>
-      </w:pPr>
-      <w:proofErr w:type="spellStart"/>
+          <w:lang w:val="en-US"/>
+        </w:rPr>
+      </w:pPr>
       <w:r>
         <w:rPr>
           <w:b/>
-        </w:rPr>
-        <w:t>Counting</w:t>
-      </w:r>
-      <w:proofErr w:type="spellEnd"/>
+          <w:lang w:val="en-US"/>
+        </w:rPr>
+        <w:t>Counting with Kara</w:t>
+      </w:r>
       <w:r>
         <w:rPr>
           <w:b/>
-        </w:rPr>
-        <w:t xml:space="preserve"> </w:t>
-      </w:r>
-      <w:proofErr w:type="spellStart"/>
-      <w:r>
-        <w:rPr>
-          <w:b/>
-        </w:rPr>
-        <w:t>with</w:t>
-      </w:r>
-      <w:proofErr w:type="spellEnd"/>
-      <w:r>
-        <w:rPr>
-          <w:b/>
-        </w:rPr>
-        <w:t xml:space="preserve"> Kara</w:t>
-      </w:r>
-      <w:r>
-        <w:rPr>
-          <w:b/>
+          <w:lang w:val="en-US"/>
         </w:rPr>
         <w:t>:</w:t>
       </w:r>
@@ -383,6 +368,85 @@
         </w:rPr>
         <w:t>while (i &lt; 5)</w:t>
       </w:r>
+      <w:r>
+        <w:rPr>
+          <w:lang w:val="en-GB"/>
+        </w:rPr>
+        <w:t xml:space="preserve"> </w:t>
+      </w:r>
+      <w:r>
+        <w:rPr>
+          <w:lang w:val="en-GB"/>
+        </w:rPr>
+        <w:t>{</w:t>
+      </w:r>
+    </w:p>
+    <w:p>
+      <w:pPr>
+        <w:pStyle w:val="Quellcode"/>
+        <w:ind w:right="6661"/>
+        <w:rPr>
+          <w:lang w:val="en-GB"/>
+        </w:rPr>
+      </w:pPr>
+      <w:r>
+        <w:rPr>
+          <w:lang w:val="en-GB"/>
+        </w:rPr>
+        <w:tab/>
+      </w:r>
+      <w:r>
+        <w:rPr>
+          <w:lang w:val="en-GB"/>
+        </w:rPr>
+        <w:t>putLeaf();</w:t>
+      </w:r>
+    </w:p>
+    <w:p>
+      <w:pPr>
+        <w:pStyle w:val="Quellcode"/>
+        <w:ind w:right="6661"/>
+        <w:rPr>
+          <w:lang w:val="en-GB"/>
+        </w:rPr>
+      </w:pPr>
+      <w:r>
+        <w:rPr>
+          <w:lang w:val="en-GB"/>
+        </w:rPr>
+        <w:tab/>
+      </w:r>
+      <w:r>
+        <w:rPr>
+          <w:lang w:val="en-GB"/>
+        </w:rPr>
+        <w:t>move();</w:t>
+      </w:r>
+    </w:p>
+    <w:p>
+      <w:pPr>
+        <w:pStyle w:val="Quellcode"/>
+        <w:ind w:right="6661"/>
+        <w:rPr>
+          <w:lang w:val="en-GB"/>
+        </w:rPr>
+      </w:pPr>
+    </w:p>
+    <w:p>
+      <w:pPr>
+        <w:pStyle w:val="Quellcode"/>
+        <w:ind w:right="6661"/>
+        <w:rPr>
+          <w:lang w:val="en-GB"/>
+        </w:rPr>
+      </w:pPr>
+      <w:r>
+        <w:rPr>
+          <w:lang w:val="en-GB"/>
+        </w:rPr>
+        <w:tab/>
+        <w:t>i = i + 1;</w:t>
+      </w:r>
     </w:p>
     <w:p>
       <w:pPr>
@@ -399,91 +463,6 @@
         <w:rPr>
           <w:lang w:val="en-GB"/>
         </w:rPr>
-        <w:t>{</w:t>
-      </w:r>
-    </w:p>
-    <w:p>
-      <w:pPr>
-        <w:pStyle w:val="Quellcode"/>
-        <w:ind w:right="6661"/>
-        <w:rPr>
-          <w:lang w:val="en-GB"/>
-        </w:rPr>
-      </w:pPr>
-      <w:r>
-        <w:rPr>
-          <w:lang w:val="en-GB"/>
-        </w:rPr>
-        <w:tab/>
-      </w:r>
-      <w:r>
-        <w:rPr>
-          <w:lang w:val="en-GB"/>
-        </w:rPr>
-        <w:t>putLeaf();</w:t>
-      </w:r>
-    </w:p>
-    <w:p>
-      <w:pPr>
-        <w:pStyle w:val="Quellcode"/>
-        <w:ind w:right="6661"/>
-        <w:rPr>
-          <w:lang w:val="en-GB"/>
-        </w:rPr>
-      </w:pPr>
-      <w:r>
-        <w:rPr>
-          <w:lang w:val="en-GB"/>
-        </w:rPr>
-        <w:tab/>
-      </w:r>
-      <w:r>
-        <w:rPr>
-          <w:lang w:val="en-GB"/>
-        </w:rPr>
-        <w:t>move();</w:t>
-      </w:r>
-    </w:p>
-    <w:p>
-      <w:pPr>
-        <w:pStyle w:val="Quellcode"/>
-        <w:ind w:right="6661"/>
-        <w:rPr>
-          <w:lang w:val="en-GB"/>
-        </w:rPr>
-      </w:pPr>
-    </w:p>
-    <w:p>
-      <w:pPr>
-        <w:pStyle w:val="Quellcode"/>
-        <w:ind w:right="6661"/>
-        <w:rPr>
-          <w:lang w:val="en-GB"/>
-        </w:rPr>
-      </w:pPr>
-      <w:r>
-        <w:rPr>
-          <w:lang w:val="en-GB"/>
-        </w:rPr>
-        <w:tab/>
-        <w:t>i = i + 1;</w:t>
-      </w:r>
-    </w:p>
-    <w:p>
-      <w:pPr>
-        <w:pStyle w:val="Quellcode"/>
-        <w:tabs>
-          <w:tab w:val="left" w:pos="3544"/>
-        </w:tabs>
-        <w:ind w:right="6661"/>
-        <w:rPr>
-          <w:lang w:val="en-GB"/>
-        </w:rPr>
-      </w:pPr>
-      <w:r>
-        <w:rPr>
-          <w:lang w:val="en-GB"/>
-        </w:rPr>
         <w:t>}</w:t>
       </w:r>
     </w:p>
@@ -708,6 +687,7 @@
         <w:rPr>
           <w:rFonts w:ascii="Courier New" w:hAnsi="Courier New" w:cs="Courier New"/>
           <w:b/>
+          <w:lang w:val="en-US"/>
         </w:rPr>
         <w:t>i</w:t>
       </w:r>
@@ -716,6 +696,7 @@
         <w:rPr>
           <w:rFonts w:ascii="Courier New" w:hAnsi="Courier New" w:cs="Courier New"/>
           <w:b/>
+          <w:lang w:val="en-US"/>
         </w:rPr>
         <w:t xml:space="preserve"> = 0;</w:t>
       </w:r>
@@ -730,6 +711,7 @@
         <w:rPr>
           <w:rFonts w:ascii="Courier New" w:hAnsi="Courier New" w:cs="Courier New"/>
           <w:b/>
+          <w:lang w:val="en-US"/>
         </w:rPr>
         <w:t>i</w:t>
       </w:r>
@@ -744,6 +726,7 @@
         <w:rPr>
           <w:rFonts w:ascii="Courier New" w:hAnsi="Courier New" w:cs="Courier New"/>
           <w:b/>
+          <w:lang w:val="en-US"/>
         </w:rPr>
         <w:t>0</w:t>
       </w:r>
@@ -758,6 +741,7 @@
         <w:rPr>
           <w:rFonts w:ascii="Courier New" w:hAnsi="Courier New" w:cs="Courier New"/>
           <w:b/>
+          <w:lang w:val="en-US"/>
         </w:rPr>
         <w:t>i</w:t>
       </w:r>
@@ -810,6 +794,7 @@
         <w:rPr>
           <w:rFonts w:ascii="Courier New" w:hAnsi="Courier New" w:cs="Courier New"/>
           <w:b/>
+          <w:lang w:val="en-US"/>
         </w:rPr>
         <w:t>int</w:t>
       </w:r>
@@ -818,8 +803,27 @@
         <w:rPr>
           <w:rFonts w:ascii="Courier New" w:hAnsi="Courier New" w:cs="Courier New"/>
           <w:b/>
-        </w:rPr>
-        <w:t xml:space="preserve"> i = 0;</w:t>
+          <w:lang w:val="en-US"/>
+        </w:rPr>
+        <w:t xml:space="preserve"> </w:t>
+      </w:r>
+      <w:proofErr w:type="spellStart"/>
+      <w:r>
+        <w:rPr>
+          <w:rFonts w:ascii="Courier New" w:hAnsi="Courier New" w:cs="Courier New"/>
+          <w:b/>
+          <w:lang w:val="en-US"/>
+        </w:rPr>
+        <w:t>i</w:t>
+      </w:r>
+      <w:proofErr w:type="spellEnd"/>
+      <w:r>
+        <w:rPr>
+          <w:rFonts w:ascii="Courier New" w:hAnsi="Courier New" w:cs="Courier New"/>
+          <w:b/>
+          <w:lang w:val="en-US"/>
+        </w:rPr>
+        <w:t xml:space="preserve"> = 0;</w:t>
       </w:r>
     </w:p>
     <w:p>
@@ -918,6 +922,7 @@
         <w:rPr>
           <w:rFonts w:ascii="Courier New" w:hAnsi="Courier New" w:cs="Courier New"/>
           <w:b/>
+          <w:lang w:val="en-US"/>
         </w:rPr>
         <w:t>i</w:t>
       </w:r>
@@ -926,6 +931,7 @@
         <w:rPr>
           <w:rFonts w:ascii="Courier New" w:hAnsi="Courier New" w:cs="Courier New"/>
           <w:b/>
+          <w:lang w:val="en-US"/>
         </w:rPr>
         <w:t xml:space="preserve"> = </w:t>
       </w:r>
@@ -934,6 +940,7 @@
         <w:rPr>
           <w:rFonts w:ascii="Courier New" w:hAnsi="Courier New" w:cs="Courier New"/>
           <w:b/>
+          <w:lang w:val="en-US"/>
         </w:rPr>
         <w:t>i</w:t>
       </w:r>
@@ -942,6 +949,7 @@
         <w:rPr>
           <w:rFonts w:ascii="Courier New" w:hAnsi="Courier New" w:cs="Courier New"/>
           <w:b/>
+          <w:lang w:val="en-US"/>
         </w:rPr>
         <w:t xml:space="preserve"> + 1</w:t>
       </w:r>
@@ -1031,6 +1039,9 @@
     <w:p>
       <w:pPr>
         <w:pStyle w:val="KeinLeerraum"/>
+        <w:rPr>
+          <w:lang w:val="en-US"/>
+        </w:rPr>
       </w:pPr>
     </w:p>
     <w:p>
@@ -1202,31 +1213,7 @@
         <w:rPr>
           <w:lang w:val="en-US"/>
         </w:rPr>
-        <w:t xml:space="preserve"> written entirely in </w:t>
-      </w:r>
-      <w:r>
-        <w:rPr>
-          <w:lang w:val="en-US"/>
-        </w:rPr>
-        <w:t>uppe</w:t>
-      </w:r>
-      <w:r>
-        <w:rPr>
-          <w:lang w:val="en-US"/>
-        </w:rPr>
-        <w:t>r</w:t>
-      </w:r>
-      <w:r>
-        <w:rPr>
-          <w:lang w:val="en-US"/>
-        </w:rPr>
-        <w:t>case letters</w:t>
-      </w:r>
-      <w:r>
-        <w:rPr>
-          <w:lang w:val="en-US"/>
-        </w:rPr>
-        <w:t>.</w:t>
+        <w:t xml:space="preserve"> written entirely in uppercase letters.</w:t>
       </w:r>
     </w:p>
     <w:p>
@@ -1265,6 +1252,15 @@
           <w:lang w:val="en-US"/>
         </w:rPr>
       </w:pPr>
+    </w:p>
+    <w:p>
+      <w:pPr>
+        <w:rPr>
+          <w:lang w:val="en-US"/>
+        </w:rPr>
+      </w:pPr>
+      <w:bookmarkStart w:id="0" w:name="_GoBack"/>
+      <w:bookmarkEnd w:id="0"/>
     </w:p>
     <w:p>
       <w:pPr>
@@ -2149,19 +2145,7 @@
               <w:rPr>
                 <w:b/>
               </w:rPr>
-              <w:t>r</w:t>
-            </w:r>
-            <w:r>
-              <w:rPr>
-                <w:b/>
-              </w:rPr>
-              <w:t>e</w:t>
-            </w:r>
-            <w:r>
-              <w:rPr>
-                <w:b/>
-              </w:rPr>
-              <w:t>quired</w:t>
+              <w:t>required</w:t>
             </w:r>
             <w:proofErr w:type="spellEnd"/>
           </w:p>
@@ -3038,132 +3022,23 @@
       <w:r>
         <w:rPr>
           <w:b/>
+          <w:lang w:val="en-US"/>
         </w:rPr>
         <w:t xml:space="preserve">Note: </w:t>
       </w:r>
       <w:r>
         <w:rPr>
           <w:b/>
+          <w:lang w:val="en-US"/>
         </w:rPr>
         <w:tab/>
       </w:r>
       <w:r>
         <w:rPr>
           <w:b/>
-        </w:rPr>
-        <w:t xml:space="preserve">The </w:t>
-      </w:r>
-      <w:proofErr w:type="spellStart"/>
-      <w:r>
-        <w:rPr>
-          <w:b/>
-        </w:rPr>
-        <w:t>comparison</w:t>
-      </w:r>
-      <w:proofErr w:type="spellEnd"/>
-      <w:r>
-        <w:rPr>
-          <w:b/>
-        </w:rPr>
-        <w:t xml:space="preserve"> </w:t>
-      </w:r>
-      <w:proofErr w:type="spellStart"/>
-      <w:r>
-        <w:rPr>
-          <w:b/>
-        </w:rPr>
-        <w:t>to</w:t>
-      </w:r>
-      <w:proofErr w:type="spellEnd"/>
-      <w:r>
-        <w:rPr>
-          <w:b/>
-        </w:rPr>
-        <w:t xml:space="preserve"> “</w:t>
-      </w:r>
-      <w:proofErr w:type="spellStart"/>
-      <w:r>
-        <w:rPr>
-          <w:b/>
-        </w:rPr>
-        <w:t>equality</w:t>
-      </w:r>
-      <w:proofErr w:type="spellEnd"/>
-      <w:r>
-        <w:rPr>
-          <w:b/>
-        </w:rPr>
-        <w:t xml:space="preserve">” </w:t>
-      </w:r>
-      <w:proofErr w:type="spellStart"/>
-      <w:r>
-        <w:rPr>
-          <w:b/>
-        </w:rPr>
-        <w:t>has</w:t>
-      </w:r>
-      <w:proofErr w:type="spellEnd"/>
-      <w:r>
-        <w:rPr>
-          <w:b/>
-        </w:rPr>
-        <w:t xml:space="preserve"> </w:t>
-      </w:r>
-      <w:proofErr w:type="spellStart"/>
-      <w:r>
-        <w:rPr>
-          <w:b/>
-        </w:rPr>
-        <w:t>always</w:t>
-      </w:r>
-      <w:proofErr w:type="spellEnd"/>
-      <w:r>
-        <w:rPr>
-          <w:b/>
-        </w:rPr>
-        <w:t xml:space="preserve"> </w:t>
-      </w:r>
-      <w:proofErr w:type="spellStart"/>
-      <w:r>
-        <w:rPr>
-          <w:b/>
-        </w:rPr>
-        <w:t>two</w:t>
-      </w:r>
-      <w:proofErr w:type="spellEnd"/>
-      <w:r>
-        <w:rPr>
-          <w:b/>
-        </w:rPr>
-        <w:t xml:space="preserve"> </w:t>
-      </w:r>
-      <w:proofErr w:type="spellStart"/>
-      <w:r>
-        <w:rPr>
-          <w:b/>
-        </w:rPr>
-        <w:t>equal</w:t>
-      </w:r>
-      <w:proofErr w:type="spellEnd"/>
-      <w:r>
-        <w:rPr>
-          <w:b/>
-        </w:rPr>
-        <w:t xml:space="preserve"> </w:t>
-      </w:r>
-      <w:proofErr w:type="spellStart"/>
-      <w:r>
-        <w:rPr>
-          <w:b/>
-        </w:rPr>
-        <w:t>signs</w:t>
-      </w:r>
-      <w:proofErr w:type="spellEnd"/>
-      <w:r>
-        <w:rPr>
-          <w:b/>
-        </w:rPr>
-        <w:t xml:space="preserve"> ==. </w:t>
+          <w:lang w:val="en-US"/>
+        </w:rPr>
+        <w:t xml:space="preserve">The comparison to “equality” has always two equal signs ==. </w:t>
       </w:r>
       <w:r>
         <w:rPr>
@@ -3892,6 +3767,11 @@
       </w:r>
     </w:p>
     <w:p>
+      <w:pPr>
+        <w:rPr>
+          <w:lang w:val="en-US"/>
+        </w:rPr>
+      </w:pPr>
       <w:r>
         <w:rPr>
           <w:noProof/>
@@ -4205,21 +4085,7 @@
           <w:rFonts w:ascii="Courier New" w:hAnsi="Courier New" w:cs="Courier New"/>
           <w:lang w:val="en-US"/>
         </w:rPr>
-        <w:t>declaration and in</w:t>
-      </w:r>
-      <w:r>
-        <w:rPr>
-          <w:rFonts w:ascii="Courier New" w:hAnsi="Courier New" w:cs="Courier New"/>
-          <w:lang w:val="en-US"/>
-        </w:rPr>
-        <w:t>i</w:t>
-      </w:r>
-      <w:r>
-        <w:rPr>
-          <w:rFonts w:ascii="Courier New" w:hAnsi="Courier New" w:cs="Courier New"/>
-          <w:lang w:val="en-US"/>
-        </w:rPr>
-        <w:t>tialization</w:t>
+        <w:t>declaration and initialization</w:t>
       </w:r>
       <w:r>
         <w:rPr>
@@ -4477,8 +4343,20 @@
         </w:rPr>
       </w:pPr>
     </w:p>
-    <w:p/>
-    <w:p/>
+    <w:p>
+      <w:pPr>
+        <w:rPr>
+          <w:lang w:val="en-US"/>
+        </w:rPr>
+      </w:pPr>
+    </w:p>
+    <w:p>
+      <w:pPr>
+        <w:rPr>
+          <w:lang w:val="en-US"/>
+        </w:rPr>
+      </w:pPr>
+    </w:p>
     <w:p>
       <w:pPr>
         <w:pStyle w:val="Aufgabe"/>
@@ -4582,6 +4460,11 @@
       </w:r>
     </w:p>
     <w:p>
+      <w:pPr>
+        <w:rPr>
+          <w:lang w:val="en-US"/>
+        </w:rPr>
+      </w:pPr>
       <w:r>
         <w:rPr>
           <w:lang w:val="en-US"/>
@@ -4637,63 +4520,10 @@
         <w:t xml:space="preserve">est line of trees and output to the result to the console. Between the rows of trees is always at least one space. </w:t>
       </w:r>
       <w:r>
-        <w:t xml:space="preserve">A </w:t>
-      </w:r>
-      <w:proofErr w:type="spellStart"/>
-      <w:r>
-        <w:t>leaf</w:t>
-      </w:r>
-      <w:proofErr w:type="spellEnd"/>
-      <w:r>
-        <w:t xml:space="preserve"> </w:t>
-      </w:r>
-      <w:proofErr w:type="spellStart"/>
-      <w:r>
-        <w:t>marks</w:t>
-      </w:r>
-      <w:proofErr w:type="spellEnd"/>
-      <w:r>
-        <w:t xml:space="preserve"> </w:t>
-      </w:r>
-      <w:proofErr w:type="spellStart"/>
-      <w:r>
-        <w:t>the</w:t>
-      </w:r>
-      <w:proofErr w:type="spellEnd"/>
-      <w:r>
-        <w:t xml:space="preserve"> </w:t>
-      </w:r>
-      <w:proofErr w:type="spellStart"/>
-      <w:r>
-        <w:t>end</w:t>
-      </w:r>
-      <w:proofErr w:type="spellEnd"/>
-      <w:r>
-        <w:t xml:space="preserve"> </w:t>
-      </w:r>
-      <w:proofErr w:type="spellStart"/>
-      <w:r>
-        <w:t>of</w:t>
-      </w:r>
-      <w:proofErr w:type="spellEnd"/>
-      <w:r>
-        <w:t xml:space="preserve"> </w:t>
-      </w:r>
-      <w:proofErr w:type="spellStart"/>
-      <w:r>
-        <w:t>the</w:t>
-      </w:r>
-      <w:proofErr w:type="spellEnd"/>
-      <w:r>
-        <w:t xml:space="preserve"> </w:t>
-      </w:r>
-      <w:proofErr w:type="spellStart"/>
-      <w:r>
-        <w:t>world</w:t>
-      </w:r>
-      <w:proofErr w:type="spellEnd"/>
-      <w:r>
-        <w:t>.</w:t>
+        <w:rPr>
+          <w:lang w:val="en-US"/>
+        </w:rPr>
+        <w:t>A leaf marks the end of the world.</w:t>
       </w:r>
     </w:p>
     <w:p>
@@ -5064,7 +4894,15 @@
       </w:pPr>
     </w:p>
     <w:p>
-      <w:r>
+      <w:pPr>
+        <w:rPr>
+          <w:lang w:val="en-US"/>
+        </w:rPr>
+      </w:pPr>
+      <w:r>
+        <w:rPr>
+          <w:lang w:val="en-US"/>
+        </w:rPr>
         <w:br w:type="page"/>
       </w:r>
     </w:p>
@@ -12304,10 +12142,7 @@
         <w:t>!</w:t>
       </w:r>
     </w:p>
-    <w:p>
-      <w:bookmarkStart w:id="0" w:name="_GoBack"/>
-      <w:bookmarkEnd w:id="0"/>
-    </w:p>
+    <w:p/>
     <w:p/>
     <w:sectPr>
       <w:headerReference w:type="default" r:id="rId18"/>
@@ -12464,16 +12299,34 @@
         </w:rPr>
         <w:t xml:space="preserve"> Reichert et al., </w:t>
       </w:r>
-      <w:hyperlink r:id="rId1" w:history="1">
-        <w:r>
-          <w:rPr>
-            <w:rStyle w:val="Hyperlink"/>
-            <w:sz w:val="20"/>
-            <w:lang w:val="en-US"/>
-          </w:rPr>
-          <w:t>http://www.swisseduc.ch/informatik/karatojava/</w:t>
-        </w:r>
-      </w:hyperlink>
+      <w:r>
+        <w:fldChar w:fldCharType="begin"/>
+      </w:r>
+      <w:r>
+        <w:rPr>
+          <w:lang w:val="en-US"/>
+        </w:rPr>
+        <w:instrText xml:space="preserve"> HYPERLINK "http://www.swisseduc.ch/informatik/karatojava/" </w:instrText>
+      </w:r>
+      <w:r>
+        <w:fldChar w:fldCharType="separate"/>
+      </w:r>
+      <w:r>
+        <w:rPr>
+          <w:rStyle w:val="Hyperlink"/>
+          <w:sz w:val="20"/>
+          <w:lang w:val="en-US"/>
+        </w:rPr>
+        <w:t>http://www.swisseduc.ch/informatik/karatojava/</w:t>
+      </w:r>
+      <w:r>
+        <w:rPr>
+          <w:rStyle w:val="Hyperlink"/>
+          <w:sz w:val="20"/>
+          <w:lang w:val="en-US"/>
+        </w:rPr>
+        <w:fldChar w:fldCharType="end"/>
+      </w:r>
       <w:r>
         <w:rPr>
           <w:sz w:val="20"/>
@@ -12531,7 +12384,7 @@
         </w:rPr>
         <w:t xml:space="preserve">, </w:t>
       </w:r>
-      <w:hyperlink r:id="rId2" w:history="1">
+      <w:hyperlink r:id="rId1" w:history="1">
         <w:r>
           <w:rPr>
             <w:rStyle w:val="Hyperlink"/>
@@ -12826,7 +12679,7 @@
       <w:rPr>
         <w:lang w:val="en-US"/>
       </w:rPr>
-      <w:t>6</w:t>
+      <w:t>3</w:t>
     </w:r>
     <w:r>
       <w:fldChar w:fldCharType="end"/>
@@ -19344,7 +19197,7 @@
 </file>
 
 <file path=customXml/itemProps2.xml><?xml version="1.0" encoding="utf-8"?>
-<ds:datastoreItem xmlns:ds="http://schemas.openxmlformats.org/officeDocument/2006/customXml" ds:itemID="{AA04225B-FFC3-408B-BEAF-4C9E576B8B23}">
+<ds:datastoreItem xmlns:ds="http://schemas.openxmlformats.org/officeDocument/2006/customXml" ds:itemID="{12020CE0-37BD-4EE7-A954-EE8A4B7074EF}">
   <ds:schemaRefs>
     <ds:schemaRef ds:uri="http://schemas.openxmlformats.org/officeDocument/2006/bibliography"/>
   </ds:schemaRefs>
